--- a/documentacao/README.docx
+++ b/documentacao/README.docx
@@ -86,8 +86,7 @@
       </w:pPr>
       <w:r>
         <w:rPr/>
-        <w:t>O projeto consiste no desenvolvimento, na linguagem C++ empregando a biblioteca SDL</w:t>
-        <w:t>(http://www.libsdl.org), de um jogo conhecido como Drifts. Para desenvolvê-lo foi necessário o suporte da biblioteca SDL nas máquinas utilizadas.</w:t>
+        <w:t>O projeto consiste no desenvolvimento, na linguagem C++ empregando a biblioteca SDL(http://www.libsdl.org), de um jogo conhecido como Drifts. Para desenvolvê-lo foi necessário o suporte da biblioteca SDL nas máquinas utilizadas.</w:t>
       </w:r>
     </w:p>
     <w:p>
@@ -175,7 +174,163 @@
           <w:b w:val="false"/>
           <w:bCs w:val="false"/>
         </w:rPr>
-        <w:t>O jogo é constituído de várias telas, a primeira de apresentação possue o nome dos integrantes do jogo, o nome do jogo “Drifts” e permite ao usuário navegar para a próxima tela, as telas que se seguem são do jogo, uma primeira informando ao usuário que o jogo começará em breve com os dizeres “Start Game” e logo em seguida o jogo começa em sua tela que deixa de possuir elementos estáticos como a anterior, que continha o número padrão de vidas do jogador e seus pontos iniciais “000”  e passa a possuir a imagem da bola amarela (que está representada no mouse) e as bolas púrpuras, verdes e azuis que começam a cair gradativamente para que o usuário desfrute do jogo aumentando de dificuldade com o tempo.</w:t>
+        <w:t>O jogo é constituído de várias telas, a primeira é de apresentação, possue o nome dos criadores do jogo, o nome do jogo: “Drifts”. E permite ao usuário navegar para a próxima tela, as telas que se seguem são do jogo, uma primeira informando ao usuário que o jogo começará em breve com os dizeres “Start Game” e logo em seguida o jogo começa em sua tela dinâmica, que deixa de possuir elementos estáticos como a anterior, que continha o número padrão de vidas do jogador e seus pontos iniciais “0”  e passa a possuir a imagem da bola amarela (que está representada no mouse) e as bolas púrpuras, verdes e azuis que começam a cair gradativamente para que o usuário desfrute do jogo aumentando de dificuldade com o tempo.</w:t>
+      </w:r>
+    </w:p>
+    <w:p>
+      <w:pPr>
+        <w:pStyle w:val="Normal"/>
+        <w:ind w:left="0" w:right="0" w:firstLine="720"/>
+        <w:jc w:val="both"/>
+        <w:rPr/>
+      </w:pPr>
+      <w:r>
+        <w:rPr/>
+      </w:r>
+    </w:p>
+    <w:p>
+      <w:pPr>
+        <w:pStyle w:val="Normal"/>
+        <w:ind w:left="0" w:right="0" w:firstLine="720"/>
+        <w:jc w:val="both"/>
+        <w:rPr>
+          <w:b/>
+          <w:bCs/>
+        </w:rPr>
+      </w:pPr>
+      <w:r>
+        <w:rPr>
+          <w:b/>
+          <w:bCs/>
+        </w:rPr>
+        <w:t>Configuração</w:t>
+      </w:r>
+    </w:p>
+    <w:p>
+      <w:pPr>
+        <w:pStyle w:val="Normal"/>
+        <w:ind w:left="0" w:right="0" w:firstLine="720"/>
+        <w:jc w:val="both"/>
+        <w:rPr>
+          <w:b/>
+          <w:bCs/>
+        </w:rPr>
+      </w:pPr>
+      <w:r>
+        <w:rPr>
+          <w:b/>
+          <w:bCs/>
+        </w:rPr>
+      </w:r>
+    </w:p>
+    <w:p>
+      <w:pPr>
+        <w:pStyle w:val="Normal"/>
+        <w:ind w:left="0" w:right="0" w:firstLine="720"/>
+        <w:jc w:val="both"/>
+        <w:rPr>
+          <w:b w:val="false"/>
+          <w:bCs w:val="false"/>
+        </w:rPr>
+      </w:pPr>
+      <w:r>
+        <w:rPr>
+          <w:b w:val="false"/>
+          <w:bCs w:val="false"/>
+        </w:rPr>
+        <w:t xml:space="preserve">A biblioteca SDL funciona independente do Sistema Operacional(S.O.) utilizado para execução do jogo, entretanto cada S.O. possue uma configuração diferente para utilizá-la. </w:t>
+      </w:r>
+      <w:r>
+        <w:rPr>
+          <w:b w:val="false"/>
+          <w:bCs w:val="false"/>
+        </w:rPr>
+        <w:t>No nosso caso criamos o jogo passível de execução no sistema Windows e Linux.</w:t>
+      </w:r>
+    </w:p>
+    <w:p>
+      <w:pPr>
+        <w:pStyle w:val="Normal"/>
+        <w:ind w:left="0" w:right="0" w:firstLine="720"/>
+        <w:jc w:val="both"/>
+        <w:rPr>
+          <w:b w:val="false"/>
+          <w:bCs w:val="false"/>
+        </w:rPr>
+      </w:pPr>
+      <w:r>
+        <w:rPr>
+          <w:b w:val="false"/>
+          <w:bCs w:val="false"/>
+        </w:rPr>
+        <w:t xml:space="preserve"> </w:t>
+      </w:r>
+      <w:r>
+        <w:rPr>
+          <w:b w:val="false"/>
+          <w:bCs w:val="false"/>
+        </w:rPr>
+        <w:t>No Windows o usuário só precisa fazer o download de todo o diretório do jogo e executar o .exe existente, pois a pasta está composta por tudo o que a biblioteca precisa para executar e compilar, imagens por exemplo precisam de outras bibliotecas para sofrerem renderização.</w:t>
+      </w:r>
+    </w:p>
+    <w:p>
+      <w:pPr>
+        <w:pStyle w:val="Normal"/>
+        <w:ind w:left="0" w:right="0" w:firstLine="720"/>
+        <w:jc w:val="both"/>
+        <w:rPr>
+          <w:b w:val="false"/>
+          <w:bCs w:val="false"/>
+        </w:rPr>
+      </w:pPr>
+      <w:r>
+        <w:rPr>
+          <w:b w:val="false"/>
+          <w:bCs w:val="false"/>
+        </w:rPr>
+        <w:t>Já no sistema Linux é necessário fazer o download da biblioteca SDL, por meio do comando “apt-get install(Ubuntu) ou yum install(Fedora)” dos seguintes componentes:</w:t>
+      </w:r>
+    </w:p>
+    <w:p>
+      <w:pPr>
+        <w:pStyle w:val="Normal"/>
+        <w:ind w:left="0" w:right="0" w:firstLine="720"/>
+        <w:jc w:val="both"/>
+        <w:rPr>
+          <w:b w:val="false"/>
+          <w:bCs w:val="false"/>
+        </w:rPr>
+      </w:pPr>
+      <w:r>
+        <w:rPr>
+          <w:b w:val="false"/>
+          <w:bCs w:val="false"/>
+        </w:rPr>
+        <w:t>SDL-devel.x86_64</w:t>
+      </w:r>
+    </w:p>
+    <w:p>
+      <w:pPr>
+        <w:pStyle w:val="Normal"/>
+        <w:ind w:left="0" w:right="0" w:firstLine="720"/>
+        <w:jc w:val="both"/>
+        <w:rPr/>
+      </w:pPr>
+      <w:r>
+        <w:rPr/>
+        <w:t xml:space="preserve">SDL_image-devel.x86_64 </w:t>
+      </w:r>
+    </w:p>
+    <w:p>
+      <w:pPr>
+        <w:pStyle w:val="Normal"/>
+        <w:ind w:left="0" w:right="0" w:firstLine="720"/>
+        <w:jc w:val="both"/>
+        <w:rPr/>
+      </w:pPr>
+      <w:r>
+        <w:rPr/>
+        <w:t>Após o download automaticamente a biblioteca estará instalada e devidamente configurada em sua máquina.</w:t>
       </w:r>
     </w:p>
     <w:sectPr>
@@ -185,6 +340,7 @@
       <w:pgNumType w:fmt="decimal"/>
       <w:formProt w:val="false"/>
       <w:textDirection w:val="lrTb"/>
+      <w:docGrid w:type="default" w:linePitch="240" w:charSpace="4294961151"/>
     </w:sectPr>
   </w:body>
 </w:document>
@@ -210,10 +366,12 @@
     <w:pPr>
       <w:widowControl w:val="false"/>
       <w:suppressAutoHyphens w:val="true"/>
+      <w:bidi w:val="0"/>
+      <w:jc w:val="left"/>
     </w:pPr>
     <w:rPr>
       <w:rFonts w:ascii="Liberation Serif" w:hAnsi="Liberation Serif" w:eastAsia="WenQuanYi Zen Hei Sharp" w:cs="Lohit Devanagari"/>
-      <w:color w:val="auto"/>
+      <w:color w:val="00000A"/>
       <w:sz w:val="24"/>
       <w:szCs w:val="24"/>
       <w:lang w:val="en-US" w:eastAsia="zh-CN" w:bidi="hi-IN"/>

--- a/documentacao/README.docx
+++ b/documentacao/README.docx
@@ -174,7 +174,7 @@
           <w:b w:val="false"/>
           <w:bCs w:val="false"/>
         </w:rPr>
-        <w:t>O jogo é constituído de várias telas, a primeira é de apresentação, possue o nome dos criadores do jogo, o nome do jogo: “Drifts”. E permite ao usuário navegar para a próxima tela, as telas que se seguem são do jogo, uma primeira informando ao usuário que o jogo começará em breve com os dizeres “Start Game” e logo em seguida o jogo começa em sua tela dinâmica, que deixa de possuir elementos estáticos como a anterior, que continha o número padrão de vidas do jogador e seus pontos iniciais “0”  e passa a possuir a imagem da bola amarela (que está representada no mouse) e as bolas púrpuras, verdes e azuis que começam a cair gradativamente para que o usuário desfrute do jogo aumentando de dificuldade com o tempo.</w:t>
+        <w:t>O jogo é constituído de várias telas, a primeira é de apresentação, possue o nome dos criadores do jogo e o nome do jogo: “Drifts”. Permitindo ao usuário navegar para a próxima tela em que será orientado pelo manual do jogo como deve jogá-lo; as telas que seguem são do jogo, uma primeira informando ao usuário que o jogo começará em breve com os dizeres “Start Game” e logo em seguida o jogo começa. Essa tela é dinâmica, pois deixa de possuir elementos estáticos como a anterior (elementos que não mudam/imagens fixas), que continha o número padrão de vidas do jogador e seus pontos iniciais “0”  e passa a possuir a imagem da bola amarela (que está representada no mouse) e as bolas púrpuras, verdes e azuis que começam a cair gradativamente para que o usuário desfrute do jogo aumentando de dificuldade com o tempo.</w:t>
       </w:r>
     </w:p>
     <w:p>
@@ -238,14 +238,7 @@
           <w:b w:val="false"/>
           <w:bCs w:val="false"/>
         </w:rPr>
-        <w:t xml:space="preserve">A biblioteca SDL funciona independente do Sistema Operacional(S.O.) utilizado para execução do jogo, entretanto cada S.O. possue uma configuração diferente para utilizá-la. </w:t>
-      </w:r>
-      <w:r>
-        <w:rPr>
-          <w:b w:val="false"/>
-          <w:bCs w:val="false"/>
-        </w:rPr>
-        <w:t>No nosso caso criamos o jogo passível de execução no sistema Windows e Linux.</w:t>
+        <w:t>A biblioteca SDL funciona independente do Sistema Operacional(S.O.) utilizado para execução do jogo, entretanto cada S.O. possue uma configuração diferente para utilizá-la. No nosso caso criamos o jogo passível de execução no sistema Windows e Linux.</w:t>
       </w:r>
     </w:p>
     <w:p>
@@ -306,19 +299,61 @@
           <w:b w:val="false"/>
           <w:bCs w:val="false"/>
         </w:rPr>
-        <w:t>SDL-devel.x86_64</w:t>
-      </w:r>
-    </w:p>
-    <w:p>
-      <w:pPr>
-        <w:pStyle w:val="Normal"/>
-        <w:ind w:left="0" w:right="0" w:firstLine="720"/>
-        <w:jc w:val="both"/>
-        <w:rPr/>
-      </w:pPr>
-      <w:r>
-        <w:rPr/>
-        <w:t xml:space="preserve">SDL_image-devel.x86_64 </w:t>
+        <w:t>SDL</w:t>
+      </w:r>
+      <w:r>
+        <w:rPr>
+          <w:b w:val="false"/>
+          <w:bCs w:val="false"/>
+        </w:rPr>
+        <w:t>2</w:t>
+      </w:r>
+      <w:r>
+        <w:rPr>
+          <w:b w:val="false"/>
+          <w:bCs w:val="false"/>
+        </w:rPr>
+        <w:t>-devel.x86_64</w:t>
+      </w:r>
+    </w:p>
+    <w:p>
+      <w:pPr>
+        <w:pStyle w:val="Normal"/>
+        <w:ind w:left="0" w:right="0" w:firstLine="720"/>
+        <w:jc w:val="both"/>
+        <w:rPr/>
+      </w:pPr>
+      <w:r>
+        <w:rPr/>
+        <w:t>SDL</w:t>
+      </w:r>
+      <w:r>
+        <w:rPr/>
+        <w:t>2</w:t>
+      </w:r>
+      <w:r>
+        <w:rPr/>
+        <w:t xml:space="preserve">_image-devel.x86_64 </w:t>
+      </w:r>
+    </w:p>
+    <w:p>
+      <w:pPr>
+        <w:pStyle w:val="Normal"/>
+        <w:ind w:left="0" w:right="0" w:firstLine="720"/>
+        <w:jc w:val="both"/>
+        <w:rPr/>
+      </w:pPr>
+      <w:r>
+        <w:rPr/>
+        <w:t>SDL</w:t>
+      </w:r>
+      <w:r>
+        <w:rPr/>
+        <w:t>2</w:t>
+      </w:r>
+      <w:r>
+        <w:rPr/>
+        <w:t>_mixer-devel.x86_64</w:t>
       </w:r>
     </w:p>
     <w:p>

--- a/documentacao/README.docx
+++ b/documentacao/README.docx
@@ -276,6 +276,22 @@
         </w:rPr>
         <w:t xml:space="preserve">O jogo é constituído de várias telas, a primeira é de apresentação, possue o nome dos criadores do jogo, o nome do jogo: “Drifts Game”, o nome da música utilizada e a opçao de parar a música. Permitindo ao usuário navegar para a próxima tela em que será orientado pelo manual do jogo como deve jogá-lo; as telas que seguem são do jogo, uma primeira informando ao usuário que o jogo começará em breve com os dizeres “Start Game” e logo em seguida o jogo começa. Essa tela é dinâmica, pois deixa de possuir elementos estáticos como a anterior (elementos que não mudam/imagens fixas), que continha o número padrão de vidas do jogador e seus pontos iniciais “0”  e passa a possuir a imagem da bola amarela (que está representada no mouse) e as bolas púrpuras, verdes e azuis que começam a cair gradativamente para que o usuário desfrute do jogo.</w:t>
       </w:r>
+    </w:p>
+    <w:p>
+      <w:pPr>
+        <w:suppressAutoHyphens w:val="true"/>
+        <w:spacing w:before="0" w:after="0" w:line="240"/>
+        <w:ind w:right="0" w:left="0" w:firstLine="720"/>
+        <w:jc w:val="both"/>
+        <w:rPr>
+          <w:rFonts w:ascii="Liberation Serif" w:hAnsi="Liberation Serif" w:cs="Liberation Serif" w:eastAsia="Liberation Serif"/>
+          <w:color w:val="00000A"/>
+          <w:spacing w:val="0"/>
+          <w:position w:val="0"/>
+          <w:sz w:val="24"/>
+          <w:shd w:fill="auto" w:val="clear"/>
+        </w:rPr>
+      </w:pPr>
     </w:p>
     <w:p>
       <w:pPr>
